--- a/度量数据文档/度量数据——Teki.docx
+++ b/度量数据文档/度量数据——Teki.docx
@@ -3,6 +3,11 @@
 <w:document xmlns:wpc="http://schemas.microsoft.com/office/word/2010/wordprocessingCanvas" xmlns:mo="http://schemas.microsoft.com/office/mac/office/2008/main" xmlns:mc="http://schemas.openxmlformats.org/markup-compatibility/2006" xmlns:mv="urn:schemas-microsoft-com:mac:vml" xmlns:o="urn:schemas-microsoft-com:office:office" xmlns:r="http://schemas.openxmlformats.org/officeDocument/2006/relationships" xmlns:m="http://schemas.openxmlformats.org/officeDocument/2006/math" xmlns:v="urn:schemas-microsoft-com:vml" xmlns:wp14="http://schemas.microsoft.com/office/word/2010/wordprocessingDrawing" xmlns:wp="http://schemas.openxmlformats.org/drawingml/2006/wordprocessingDrawing" xmlns:w10="urn:schemas-microsoft-com:office:word" xmlns:w="http://schemas.openxmlformats.org/wordprocessingml/2006/main" xmlns:w14="http://schemas.microsoft.com/office/word/2010/wordml" xmlns:wpg="http://schemas.microsoft.com/office/word/2010/wordprocessingGroup" xmlns:wpi="http://schemas.microsoft.com/office/word/2010/wordprocessingInk" xmlns:wne="http://schemas.microsoft.com/office/word/2006/wordml" xmlns:wps="http://schemas.microsoft.com/office/word/2010/wordprocessingShape" mc:Ignorable="w14 wp14">
   <w:body>
     <w:p>
+      <w:pPr>
+        <w:rPr>
+          <w:rFonts w:hint="eastAsia"/>
+        </w:rPr>
+      </w:pPr>
       <w:r>
         <w:rPr>
           <w:rFonts w:hint="eastAsia"/>
@@ -26,76 +31,6 @@
           <w:rFonts w:hint="eastAsia"/>
         </w:rPr>
         <w:t>维护酒店基本信息</w:t>
-      </w:r>
-    </w:p>
-    <w:p>
-      <w:r>
-        <w:rPr>
-          <w:rFonts w:hint="eastAsia"/>
-        </w:rPr>
-        <w:t>输入：</w:t>
-      </w:r>
-      <w:r>
-        <w:rPr>
-          <w:rFonts w:hint="eastAsia"/>
-        </w:rPr>
-        <w:t>6</w:t>
-      </w:r>
-    </w:p>
-    <w:p>
-      <w:r>
-        <w:rPr>
-          <w:rFonts w:hint="eastAsia"/>
-        </w:rPr>
-        <w:t>输出：</w:t>
-      </w:r>
-      <w:r>
-        <w:rPr>
-          <w:rFonts w:hint="eastAsia"/>
-        </w:rPr>
-        <w:t>4</w:t>
-      </w:r>
-    </w:p>
-    <w:p>
-      <w:r>
-        <w:rPr>
-          <w:rFonts w:hint="eastAsia"/>
-        </w:rPr>
-        <w:t>查询：</w:t>
-      </w:r>
-      <w:r>
-        <w:rPr>
-          <w:rFonts w:hint="eastAsia"/>
-        </w:rPr>
-        <w:t>4</w:t>
-      </w:r>
-    </w:p>
-    <w:p>
-      <w:r>
-        <w:rPr>
-          <w:rFonts w:hint="eastAsia"/>
-        </w:rPr>
-        <w:t>逻辑文件：</w:t>
-      </w:r>
-      <w:r>
-        <w:rPr>
-          <w:rFonts w:hint="eastAsia"/>
-        </w:rPr>
-        <w:t>3</w:t>
-      </w:r>
-    </w:p>
-    <w:p>
-      <w:r>
-        <w:rPr>
-          <w:rFonts w:hint="eastAsia"/>
-        </w:rPr>
-        <w:t>对外接口：</w:t>
-      </w:r>
-      <w:r>
-        <w:rPr>
-          <w:rFonts w:hint="eastAsia"/>
-        </w:rPr>
-        <w:t>1</w:t>
       </w:r>
     </w:p>
     <w:p>
@@ -104,6 +39,111 @@
           <w:rFonts w:hint="eastAsia"/>
         </w:rPr>
       </w:pPr>
+      <w:r>
+        <w:rPr>
+          <w:rFonts w:hint="eastAsia"/>
+        </w:rPr>
+        <w:t>场景数：</w:t>
+      </w:r>
+      <w:r>
+        <w:rPr>
+          <w:rFonts w:hint="eastAsia"/>
+        </w:rPr>
+        <w:t>11</w:t>
+      </w:r>
+      <w:r>
+        <w:br/>
+      </w:r>
+      <w:r>
+        <w:rPr>
+          <w:rFonts w:hint="eastAsia"/>
+        </w:rPr>
+        <w:t>用例大小：</w:t>
+      </w:r>
+      <w:r>
+        <w:rPr>
+          <w:rFonts w:hint="eastAsia"/>
+        </w:rPr>
+        <w:t>21</w:t>
+      </w:r>
+      <w:r>
+        <w:rPr>
+          <w:rFonts w:hint="eastAsia"/>
+        </w:rPr>
+        <w:t>行</w:t>
+      </w:r>
+    </w:p>
+    <w:p>
+      <w:r>
+        <w:rPr>
+          <w:rFonts w:hint="eastAsia"/>
+        </w:rPr>
+        <w:t>输入：</w:t>
+      </w:r>
+      <w:r>
+        <w:rPr>
+          <w:rFonts w:hint="eastAsia"/>
+        </w:rPr>
+        <w:t>6</w:t>
+      </w:r>
+    </w:p>
+    <w:p>
+      <w:r>
+        <w:rPr>
+          <w:rFonts w:hint="eastAsia"/>
+        </w:rPr>
+        <w:t>输出：</w:t>
+      </w:r>
+      <w:r>
+        <w:rPr>
+          <w:rFonts w:hint="eastAsia"/>
+        </w:rPr>
+        <w:t>4</w:t>
+      </w:r>
+    </w:p>
+    <w:p>
+      <w:r>
+        <w:rPr>
+          <w:rFonts w:hint="eastAsia"/>
+        </w:rPr>
+        <w:t>查询：</w:t>
+      </w:r>
+      <w:r>
+        <w:rPr>
+          <w:rFonts w:hint="eastAsia"/>
+        </w:rPr>
+        <w:t>4</w:t>
+      </w:r>
+    </w:p>
+    <w:p>
+      <w:r>
+        <w:rPr>
+          <w:rFonts w:hint="eastAsia"/>
+        </w:rPr>
+        <w:t>逻辑文件：</w:t>
+      </w:r>
+      <w:r>
+        <w:rPr>
+          <w:rFonts w:hint="eastAsia"/>
+        </w:rPr>
+        <w:t>3</w:t>
+      </w:r>
+    </w:p>
+    <w:p>
+      <w:r>
+        <w:rPr>
+          <w:rFonts w:hint="eastAsia"/>
+        </w:rPr>
+        <w:t>对外接口：</w:t>
+      </w:r>
+      <w:r>
+        <w:rPr>
+          <w:rFonts w:hint="eastAsia"/>
+        </w:rPr>
+        <w:t>1</w:t>
+      </w:r>
+    </w:p>
+    <w:p>
       <w:r>
         <w:t>FP=</w:t>
       </w:r>
@@ -733,6 +773,7 @@
                 <w:sz w:val="24"/>
                 <w:szCs w:val="24"/>
               </w:rPr>
+              <w:lastRenderedPageBreak/>
               <w:t xml:space="preserve">Hotel. Information. </w:t>
             </w:r>
             <w:proofErr w:type="spellStart"/>
@@ -784,16 +825,7 @@
                 <w:sz w:val="24"/>
                 <w:szCs w:val="24"/>
               </w:rPr>
-              <w:t>，酒店工作人员选择酒店</w:t>
-            </w:r>
-            <w:r>
-              <w:rPr>
-                <w:rFonts w:ascii="微软雅黑" w:eastAsia="微软雅黑" w:hAnsi="微软雅黑" w:hint="eastAsia"/>
-                <w:sz w:val="24"/>
-                <w:szCs w:val="24"/>
-              </w:rPr>
-              <w:lastRenderedPageBreak/>
-              <w:t>所在商圈</w:t>
+              <w:t>，酒店工作人员选择酒店所在商圈</w:t>
             </w:r>
             <w:r>
               <w:rPr>
@@ -831,7 +863,6 @@
                 <w:sz w:val="24"/>
                 <w:szCs w:val="24"/>
               </w:rPr>
-              <w:lastRenderedPageBreak/>
               <w:t>Hotel. Information. Introduction</w:t>
             </w:r>
           </w:p>
@@ -1194,6 +1225,11 @@
     <w:p/>
     <w:p/>
     <w:p>
+      <w:pPr>
+        <w:rPr>
+          <w:rFonts w:hint="eastAsia"/>
+        </w:rPr>
+      </w:pPr>
       <w:r>
         <w:rPr>
           <w:rFonts w:hint="eastAsia"/>
@@ -1218,13 +1254,34 @@
         <w:rPr>
           <w:rFonts w:hint="eastAsia"/>
         </w:rPr>
-        <w:t>输入：</w:t>
+        <w:t>场景数：</w:t>
       </w:r>
       <w:r>
         <w:rPr>
           <w:rFonts w:hint="eastAsia"/>
         </w:rPr>
         <w:t>7</w:t>
+      </w:r>
+      <w:r>
+        <w:br/>
+      </w:r>
+      <w:r>
+        <w:rPr>
+          <w:rFonts w:hint="eastAsia"/>
+        </w:rPr>
+        <w:t>用例大小：</w:t>
+      </w:r>
+      <w:r>
+        <w:rPr>
+          <w:rFonts w:hint="eastAsia"/>
+        </w:rPr>
+        <w:t>19</w:t>
+      </w:r>
+      <w:r>
+        <w:rPr>
+          <w:rFonts w:hint="eastAsia"/>
+        </w:rPr>
+        <w:t>行</w:t>
       </w:r>
     </w:p>
     <w:p>
@@ -1232,13 +1289,13 @@
         <w:rPr>
           <w:rFonts w:hint="eastAsia"/>
         </w:rPr>
-        <w:t>输出：</w:t>
-      </w:r>
-      <w:r>
-        <w:rPr>
-          <w:rFonts w:hint="eastAsia"/>
-        </w:rPr>
-        <w:t>4</w:t>
+        <w:t>输入：</w:t>
+      </w:r>
+      <w:r>
+        <w:rPr>
+          <w:rFonts w:hint="eastAsia"/>
+        </w:rPr>
+        <w:t>7</w:t>
       </w:r>
     </w:p>
     <w:p>
@@ -1246,28 +1303,13 @@
         <w:rPr>
           <w:rFonts w:hint="eastAsia"/>
         </w:rPr>
-        <w:t>查询：</w:t>
-      </w:r>
-      <w:r>
-        <w:rPr>
-          <w:rFonts w:hint="eastAsia"/>
-        </w:rPr>
-        <w:t>6</w:t>
-      </w:r>
-      <w:r>
-        <w:br/>
-      </w:r>
-      <w:r>
-        <w:rPr>
-          <w:rFonts w:hint="eastAsia"/>
-        </w:rPr>
-        <w:t>逻辑文件：</w:t>
-      </w:r>
-      <w:r>
-        <w:rPr>
-          <w:rFonts w:hint="eastAsia"/>
-        </w:rPr>
-        <w:t>2</w:t>
+        <w:t>输出：</w:t>
+      </w:r>
+      <w:r>
+        <w:rPr>
+          <w:rFonts w:hint="eastAsia"/>
+        </w:rPr>
+        <w:t>4</w:t>
       </w:r>
     </w:p>
     <w:p>
@@ -1275,21 +1317,45 @@
         <w:rPr>
           <w:rFonts w:hint="eastAsia"/>
         </w:rPr>
-        <w:t>对外接口：</w:t>
-      </w:r>
-      <w:r>
-        <w:rPr>
-          <w:rFonts w:hint="eastAsia"/>
-        </w:rPr>
-        <w:t>1</w:t>
+        <w:t>查询：</w:t>
+      </w:r>
+      <w:r>
+        <w:rPr>
+          <w:rFonts w:hint="eastAsia"/>
+        </w:rPr>
+        <w:t>6</w:t>
+      </w:r>
+      <w:r>
+        <w:br/>
+      </w:r>
+      <w:r>
+        <w:rPr>
+          <w:rFonts w:hint="eastAsia"/>
+        </w:rPr>
+        <w:t>逻辑文件：</w:t>
+      </w:r>
+      <w:r>
+        <w:rPr>
+          <w:rFonts w:hint="eastAsia"/>
+        </w:rPr>
+        <w:t>2</w:t>
       </w:r>
     </w:p>
     <w:p>
-      <w:pPr>
-        <w:rPr>
-          <w:rFonts w:hint="eastAsia"/>
-        </w:rPr>
-      </w:pPr>
+      <w:r>
+        <w:rPr>
+          <w:rFonts w:hint="eastAsia"/>
+        </w:rPr>
+        <w:t>对外接口：</w:t>
+      </w:r>
+      <w:r>
+        <w:rPr>
+          <w:rFonts w:hint="eastAsia"/>
+        </w:rPr>
+        <w:t>1</w:t>
+      </w:r>
+    </w:p>
+    <w:p>
       <w:r>
         <w:t>FP=</w:t>
       </w:r>
@@ -2636,6 +2702,11 @@
     <w:p/>
     <w:p/>
     <w:p>
+      <w:pPr>
+        <w:rPr>
+          <w:rFonts w:hint="eastAsia"/>
+        </w:rPr>
+      </w:pPr>
       <w:r>
         <w:rPr>
           <w:rFonts w:hint="eastAsia"/>
@@ -2660,13 +2731,28 @@
         <w:rPr>
           <w:rFonts w:hint="eastAsia"/>
         </w:rPr>
-        <w:t>输入：</w:t>
+        <w:t>场景数：</w:t>
       </w:r>
       <w:r>
         <w:rPr>
           <w:rFonts w:hint="eastAsia"/>
         </w:rPr>
         <w:t>6</w:t>
+      </w:r>
+      <w:r>
+        <w:br/>
+      </w:r>
+      <w:r>
+        <w:rPr>
+          <w:rFonts w:hint="eastAsia"/>
+        </w:rPr>
+        <w:t>用例大小：</w:t>
+      </w:r>
+      <w:r>
+        <w:rPr>
+          <w:rFonts w:hint="eastAsia"/>
+        </w:rPr>
+        <w:t>17</w:t>
       </w:r>
     </w:p>
     <w:p>
@@ -2674,13 +2760,13 @@
         <w:rPr>
           <w:rFonts w:hint="eastAsia"/>
         </w:rPr>
-        <w:t>输出：</w:t>
-      </w:r>
-      <w:r>
-        <w:rPr>
-          <w:rFonts w:hint="eastAsia"/>
-        </w:rPr>
-        <w:t>2</w:t>
+        <w:t>输入：</w:t>
+      </w:r>
+      <w:r>
+        <w:rPr>
+          <w:rFonts w:hint="eastAsia"/>
+        </w:rPr>
+        <w:t>6</w:t>
       </w:r>
     </w:p>
     <w:p>
@@ -2688,28 +2774,13 @@
         <w:rPr>
           <w:rFonts w:hint="eastAsia"/>
         </w:rPr>
-        <w:t>查询：</w:t>
-      </w:r>
-      <w:r>
-        <w:rPr>
-          <w:rFonts w:hint="eastAsia"/>
-        </w:rPr>
-        <w:t>4</w:t>
-      </w:r>
-      <w:r>
-        <w:br/>
-      </w:r>
-      <w:r>
-        <w:rPr>
-          <w:rFonts w:hint="eastAsia"/>
-        </w:rPr>
-        <w:t>逻辑文件：</w:t>
-      </w:r>
-      <w:r>
-        <w:rPr>
-          <w:rFonts w:hint="eastAsia"/>
-        </w:rPr>
-        <w:t>1</w:t>
+        <w:t>输出：</w:t>
+      </w:r>
+      <w:r>
+        <w:rPr>
+          <w:rFonts w:hint="eastAsia"/>
+        </w:rPr>
+        <w:t>2</w:t>
       </w:r>
     </w:p>
     <w:p>
@@ -2717,7 +2788,22 @@
         <w:rPr>
           <w:rFonts w:hint="eastAsia"/>
         </w:rPr>
-        <w:t>对外接口：</w:t>
+        <w:t>查询：</w:t>
+      </w:r>
+      <w:r>
+        <w:rPr>
+          <w:rFonts w:hint="eastAsia"/>
+        </w:rPr>
+        <w:t>4</w:t>
+      </w:r>
+      <w:r>
+        <w:br/>
+      </w:r>
+      <w:r>
+        <w:rPr>
+          <w:rFonts w:hint="eastAsia"/>
+        </w:rPr>
+        <w:t>逻辑文件：</w:t>
       </w:r>
       <w:r>
         <w:rPr>
@@ -2727,11 +2813,20 @@
       </w:r>
     </w:p>
     <w:p>
-      <w:pPr>
-        <w:rPr>
-          <w:rFonts w:hint="eastAsia"/>
-        </w:rPr>
-      </w:pPr>
+      <w:r>
+        <w:rPr>
+          <w:rFonts w:hint="eastAsia"/>
+        </w:rPr>
+        <w:t>对外接口：</w:t>
+      </w:r>
+      <w:r>
+        <w:rPr>
+          <w:rFonts w:hint="eastAsia"/>
+        </w:rPr>
+        <w:t>1</w:t>
+      </w:r>
+    </w:p>
+    <w:p>
       <w:r>
         <w:t>FP=</w:t>
       </w:r>
@@ -3701,6 +3796,11 @@
     <w:p/>
     <w:p/>
     <w:p>
+      <w:pPr>
+        <w:rPr>
+          <w:rFonts w:hint="eastAsia"/>
+        </w:rPr>
+      </w:pPr>
       <w:r>
         <w:rPr>
           <w:rFonts w:hint="eastAsia"/>
@@ -3725,13 +3825,34 @@
         <w:rPr>
           <w:rFonts w:hint="eastAsia"/>
         </w:rPr>
-        <w:t>输入：</w:t>
-      </w:r>
-      <w:r>
-        <w:rPr>
-          <w:rFonts w:hint="eastAsia"/>
-        </w:rPr>
-        <w:t>2</w:t>
+        <w:t>场景数：</w:t>
+      </w:r>
+      <w:r>
+        <w:rPr>
+          <w:rFonts w:hint="eastAsia"/>
+        </w:rPr>
+        <w:t>9</w:t>
+      </w:r>
+      <w:r>
+        <w:br/>
+      </w:r>
+      <w:r>
+        <w:rPr>
+          <w:rFonts w:hint="eastAsia"/>
+        </w:rPr>
+        <w:t>用例大小：</w:t>
+      </w:r>
+      <w:r>
+        <w:rPr>
+          <w:rFonts w:hint="eastAsia"/>
+        </w:rPr>
+        <w:t>21</w:t>
+      </w:r>
+      <w:r>
+        <w:rPr>
+          <w:rFonts w:hint="eastAsia"/>
+        </w:rPr>
+        <w:t>行</w:t>
       </w:r>
     </w:p>
     <w:p>
@@ -3739,13 +3860,13 @@
         <w:rPr>
           <w:rFonts w:hint="eastAsia"/>
         </w:rPr>
-        <w:t>输出：</w:t>
-      </w:r>
-      <w:r>
-        <w:rPr>
-          <w:rFonts w:hint="eastAsia"/>
-        </w:rPr>
-        <w:t>3</w:t>
+        <w:t>输入：</w:t>
+      </w:r>
+      <w:r>
+        <w:rPr>
+          <w:rFonts w:hint="eastAsia"/>
+        </w:rPr>
+        <w:t>2</w:t>
       </w:r>
     </w:p>
     <w:p>
@@ -3753,22 +3874,7 @@
         <w:rPr>
           <w:rFonts w:hint="eastAsia"/>
         </w:rPr>
-        <w:t>查询：</w:t>
-      </w:r>
-      <w:r>
-        <w:rPr>
-          <w:rFonts w:hint="eastAsia"/>
-        </w:rPr>
-        <w:t>10</w:t>
-      </w:r>
-      <w:r>
-        <w:br/>
-      </w:r>
-      <w:r>
-        <w:rPr>
-          <w:rFonts w:hint="eastAsia"/>
-        </w:rPr>
-        <w:t>逻辑文件：</w:t>
+        <w:t>输出：</w:t>
       </w:r>
       <w:r>
         <w:rPr>
@@ -3782,21 +3888,45 @@
         <w:rPr>
           <w:rFonts w:hint="eastAsia"/>
         </w:rPr>
-        <w:t>对外接口：</w:t>
-      </w:r>
-      <w:r>
-        <w:rPr>
-          <w:rFonts w:hint="eastAsia"/>
-        </w:rPr>
-        <w:t>1</w:t>
+        <w:t>查询：</w:t>
+      </w:r>
+      <w:r>
+        <w:rPr>
+          <w:rFonts w:hint="eastAsia"/>
+        </w:rPr>
+        <w:t>10</w:t>
+      </w:r>
+      <w:r>
+        <w:br/>
+      </w:r>
+      <w:r>
+        <w:rPr>
+          <w:rFonts w:hint="eastAsia"/>
+        </w:rPr>
+        <w:t>逻辑文件：</w:t>
+      </w:r>
+      <w:r>
+        <w:rPr>
+          <w:rFonts w:hint="eastAsia"/>
+        </w:rPr>
+        <w:t>3</w:t>
       </w:r>
     </w:p>
     <w:p>
-      <w:pPr>
-        <w:rPr>
-          <w:rFonts w:hint="eastAsia"/>
-        </w:rPr>
-      </w:pPr>
+      <w:r>
+        <w:rPr>
+          <w:rFonts w:hint="eastAsia"/>
+        </w:rPr>
+        <w:t>对外接口：</w:t>
+      </w:r>
+      <w:r>
+        <w:rPr>
+          <w:rFonts w:hint="eastAsia"/>
+        </w:rPr>
+        <w:t>1</w:t>
+      </w:r>
+    </w:p>
+    <w:p>
       <w:r>
         <w:t>FP=</w:t>
       </w:r>
@@ -5111,6 +5241,11 @@
     <w:p/>
     <w:p/>
     <w:p>
+      <w:pPr>
+        <w:rPr>
+          <w:rFonts w:hint="eastAsia"/>
+        </w:rPr>
+      </w:pPr>
       <w:r>
         <w:rPr>
           <w:rFonts w:hint="eastAsia"/>
@@ -5135,13 +5270,34 @@
         <w:rPr>
           <w:rFonts w:hint="eastAsia"/>
         </w:rPr>
-        <w:t>输入：</w:t>
-      </w:r>
-      <w:r>
-        <w:rPr>
-          <w:rFonts w:hint="eastAsia"/>
-        </w:rPr>
-        <w:t>6</w:t>
+        <w:t>场景数：</w:t>
+      </w:r>
+      <w:r>
+        <w:rPr>
+          <w:rFonts w:hint="eastAsia"/>
+        </w:rPr>
+        <w:t>15</w:t>
+      </w:r>
+      <w:r>
+        <w:br/>
+      </w:r>
+      <w:r>
+        <w:rPr>
+          <w:rFonts w:hint="eastAsia"/>
+        </w:rPr>
+        <w:t>用例大小：</w:t>
+      </w:r>
+      <w:r>
+        <w:rPr>
+          <w:rFonts w:hint="eastAsia"/>
+        </w:rPr>
+        <w:t>38</w:t>
+      </w:r>
+      <w:r>
+        <w:rPr>
+          <w:rFonts w:hint="eastAsia"/>
+        </w:rPr>
+        <w:t>行</w:t>
       </w:r>
     </w:p>
     <w:p>
@@ -5149,13 +5305,13 @@
         <w:rPr>
           <w:rFonts w:hint="eastAsia"/>
         </w:rPr>
-        <w:t>输出：</w:t>
-      </w:r>
-      <w:r>
-        <w:rPr>
-          <w:rFonts w:hint="eastAsia"/>
-        </w:rPr>
-        <w:t>5</w:t>
+        <w:t>输入：</w:t>
+      </w:r>
+      <w:r>
+        <w:rPr>
+          <w:rFonts w:hint="eastAsia"/>
+        </w:rPr>
+        <w:t>6</w:t>
       </w:r>
     </w:p>
     <w:p>
@@ -5163,22 +5319,7 @@
         <w:rPr>
           <w:rFonts w:hint="eastAsia"/>
         </w:rPr>
-        <w:t>查询：</w:t>
-      </w:r>
-      <w:r>
-        <w:rPr>
-          <w:rFonts w:hint="eastAsia"/>
-        </w:rPr>
-        <w:t>10</w:t>
-      </w:r>
-      <w:r>
-        <w:br/>
-      </w:r>
-      <w:r>
-        <w:rPr>
-          <w:rFonts w:hint="eastAsia"/>
-        </w:rPr>
-        <w:t>逻辑文件：</w:t>
+        <w:t>输出：</w:t>
       </w:r>
       <w:r>
         <w:rPr>
@@ -5192,21 +5333,45 @@
         <w:rPr>
           <w:rFonts w:hint="eastAsia"/>
         </w:rPr>
-        <w:t>对外接口：</w:t>
-      </w:r>
-      <w:r>
-        <w:rPr>
-          <w:rFonts w:hint="eastAsia"/>
-        </w:rPr>
-        <w:t>1</w:t>
+        <w:t>查询：</w:t>
+      </w:r>
+      <w:r>
+        <w:rPr>
+          <w:rFonts w:hint="eastAsia"/>
+        </w:rPr>
+        <w:t>10</w:t>
+      </w:r>
+      <w:r>
+        <w:br/>
+      </w:r>
+      <w:r>
+        <w:rPr>
+          <w:rFonts w:hint="eastAsia"/>
+        </w:rPr>
+        <w:t>逻辑文件：</w:t>
+      </w:r>
+      <w:r>
+        <w:rPr>
+          <w:rFonts w:hint="eastAsia"/>
+        </w:rPr>
+        <w:t>5</w:t>
       </w:r>
     </w:p>
     <w:p>
-      <w:pPr>
-        <w:rPr>
-          <w:rFonts w:hint="eastAsia"/>
-        </w:rPr>
-      </w:pPr>
+      <w:r>
+        <w:rPr>
+          <w:rFonts w:hint="eastAsia"/>
+        </w:rPr>
+        <w:t>对外接口：</w:t>
+      </w:r>
+      <w:r>
+        <w:rPr>
+          <w:rFonts w:hint="eastAsia"/>
+        </w:rPr>
+        <w:t>1</w:t>
+      </w:r>
+    </w:p>
+    <w:p>
       <w:r>
         <w:t>FP=</w:t>
       </w:r>
@@ -6955,6 +7120,11 @@
     <w:p/>
     <w:p/>
     <w:p>
+      <w:pPr>
+        <w:rPr>
+          <w:rFonts w:hint="eastAsia"/>
+        </w:rPr>
+      </w:pPr>
       <w:r>
         <w:rPr>
           <w:rFonts w:hint="eastAsia"/>
@@ -6979,27 +7149,50 @@
         <w:rPr>
           <w:rFonts w:hint="eastAsia"/>
         </w:rPr>
-        <w:t>输入：</w:t>
-      </w:r>
-      <w:r>
-        <w:rPr>
-          <w:rFonts w:hint="eastAsia"/>
-        </w:rPr>
-        <w:t>0</w:t>
-      </w:r>
+        <w:t>场景数：</w:t>
+      </w:r>
+      <w:r>
+        <w:rPr>
+          <w:rFonts w:hint="eastAsia"/>
+        </w:rPr>
+        <w:t>11</w:t>
+      </w:r>
+      <w:r>
+        <w:br/>
+      </w:r>
+      <w:r>
+        <w:rPr>
+          <w:rFonts w:hint="eastAsia"/>
+        </w:rPr>
+        <w:t>用例大小：</w:t>
+      </w:r>
+      <w:r>
+        <w:rPr>
+          <w:rFonts w:hint="eastAsia"/>
+        </w:rPr>
+        <w:t>25</w:t>
+      </w:r>
+      <w:r>
+        <w:rPr>
+          <w:rFonts w:hint="eastAsia"/>
+        </w:rPr>
+        <w:t>行</w:t>
+      </w:r>
+      <w:bookmarkStart w:id="0" w:name="_GoBack"/>
+      <w:bookmarkEnd w:id="0"/>
     </w:p>
     <w:p>
       <w:r>
         <w:rPr>
           <w:rFonts w:hint="eastAsia"/>
         </w:rPr>
-        <w:t>输出：</w:t>
-      </w:r>
-      <w:r>
-        <w:rPr>
-          <w:rFonts w:hint="eastAsia"/>
-        </w:rPr>
-        <w:t>3</w:t>
+        <w:t>输入：</w:t>
+      </w:r>
+      <w:r>
+        <w:rPr>
+          <w:rFonts w:hint="eastAsia"/>
+        </w:rPr>
+        <w:t>0</w:t>
       </w:r>
     </w:p>
     <w:p>
@@ -7007,28 +7200,13 @@
         <w:rPr>
           <w:rFonts w:hint="eastAsia"/>
         </w:rPr>
-        <w:t>查询：</w:t>
-      </w:r>
-      <w:r>
-        <w:rPr>
-          <w:rFonts w:hint="eastAsia"/>
-        </w:rPr>
-        <w:t>5</w:t>
-      </w:r>
-      <w:r>
-        <w:br/>
-      </w:r>
-      <w:r>
-        <w:rPr>
-          <w:rFonts w:hint="eastAsia"/>
-        </w:rPr>
-        <w:t>逻辑文件：</w:t>
-      </w:r>
-      <w:r>
-        <w:rPr>
-          <w:rFonts w:hint="eastAsia"/>
-        </w:rPr>
-        <w:t>0</w:t>
+        <w:t>输出：</w:t>
+      </w:r>
+      <w:r>
+        <w:rPr>
+          <w:rFonts w:hint="eastAsia"/>
+        </w:rPr>
+        <w:t>3</w:t>
       </w:r>
     </w:p>
     <w:p>
@@ -7036,21 +7214,45 @@
         <w:rPr>
           <w:rFonts w:hint="eastAsia"/>
         </w:rPr>
-        <w:t>对外接口：</w:t>
-      </w:r>
-      <w:r>
-        <w:rPr>
-          <w:rFonts w:hint="eastAsia"/>
-        </w:rPr>
-        <w:t>1</w:t>
+        <w:t>查询：</w:t>
+      </w:r>
+      <w:r>
+        <w:rPr>
+          <w:rFonts w:hint="eastAsia"/>
+        </w:rPr>
+        <w:t>5</w:t>
+      </w:r>
+      <w:r>
+        <w:br/>
+      </w:r>
+      <w:r>
+        <w:rPr>
+          <w:rFonts w:hint="eastAsia"/>
+        </w:rPr>
+        <w:t>逻辑文件：</w:t>
+      </w:r>
+      <w:r>
+        <w:rPr>
+          <w:rFonts w:hint="eastAsia"/>
+        </w:rPr>
+        <w:t>0</w:t>
       </w:r>
     </w:p>
     <w:p>
-      <w:pPr>
-        <w:rPr>
-          <w:rFonts w:hint="eastAsia"/>
-        </w:rPr>
-      </w:pPr>
+      <w:r>
+        <w:rPr>
+          <w:rFonts w:hint="eastAsia"/>
+        </w:rPr>
+        <w:t>对外接口：</w:t>
+      </w:r>
+      <w:r>
+        <w:rPr>
+          <w:rFonts w:hint="eastAsia"/>
+        </w:rPr>
+        <w:t>1</w:t>
+      </w:r>
+    </w:p>
+    <w:p>
       <w:r>
         <w:t>FP=</w:t>
       </w:r>
@@ -7060,8 +7262,6 @@
         </w:rPr>
         <w:t>44.1</w:t>
       </w:r>
-      <w:bookmarkStart w:id="0" w:name="_GoBack"/>
-      <w:bookmarkEnd w:id="0"/>
     </w:p>
     <w:tbl>
       <w:tblPr>

--- a/度量数据文档/度量数据——Teki.docx
+++ b/度量数据文档/度量数据——Teki.docx
@@ -3,11 +3,6 @@
 <w:document xmlns:wpc="http://schemas.microsoft.com/office/word/2010/wordprocessingCanvas" xmlns:mo="http://schemas.microsoft.com/office/mac/office/2008/main" xmlns:mc="http://schemas.openxmlformats.org/markup-compatibility/2006" xmlns:mv="urn:schemas-microsoft-com:mac:vml" xmlns:o="urn:schemas-microsoft-com:office:office" xmlns:r="http://schemas.openxmlformats.org/officeDocument/2006/relationships" xmlns:m="http://schemas.openxmlformats.org/officeDocument/2006/math" xmlns:v="urn:schemas-microsoft-com:vml" xmlns:wp14="http://schemas.microsoft.com/office/word/2010/wordprocessingDrawing" xmlns:wp="http://schemas.openxmlformats.org/drawingml/2006/wordprocessingDrawing" xmlns:w10="urn:schemas-microsoft-com:office:word" xmlns:w="http://schemas.openxmlformats.org/wordprocessingml/2006/main" xmlns:w14="http://schemas.microsoft.com/office/word/2010/wordml" xmlns:wpg="http://schemas.microsoft.com/office/word/2010/wordprocessingGroup" xmlns:wpi="http://schemas.microsoft.com/office/word/2010/wordprocessingInk" xmlns:wne="http://schemas.microsoft.com/office/word/2006/wordml" xmlns:wps="http://schemas.microsoft.com/office/word/2010/wordprocessingShape" mc:Ignorable="w14 wp14">
   <w:body>
     <w:p>
-      <w:pPr>
-        <w:rPr>
-          <w:rFonts w:hint="eastAsia"/>
-        </w:rPr>
-      </w:pPr>
       <w:r>
         <w:rPr>
           <w:rFonts w:hint="eastAsia"/>
@@ -34,11 +29,6 @@
       </w:r>
     </w:p>
     <w:p>
-      <w:pPr>
-        <w:rPr>
-          <w:rFonts w:hint="eastAsia"/>
-        </w:rPr>
-      </w:pPr>
       <w:r>
         <w:rPr>
           <w:rFonts w:hint="eastAsia"/>
@@ -49,7 +39,7 @@
         <w:rPr>
           <w:rFonts w:hint="eastAsia"/>
         </w:rPr>
-        <w:t>11</w:t>
+        <w:t>2</w:t>
       </w:r>
       <w:r>
         <w:br/>
@@ -1225,11 +1215,6 @@
     <w:p/>
     <w:p/>
     <w:p>
-      <w:pPr>
-        <w:rPr>
-          <w:rFonts w:hint="eastAsia"/>
-        </w:rPr>
-      </w:pPr>
       <w:r>
         <w:rPr>
           <w:rFonts w:hint="eastAsia"/>
@@ -1260,7 +1245,7 @@
         <w:rPr>
           <w:rFonts w:hint="eastAsia"/>
         </w:rPr>
-        <w:t>7</w:t>
+        <w:t>2</w:t>
       </w:r>
       <w:r>
         <w:br/>
@@ -2702,11 +2687,6 @@
     <w:p/>
     <w:p/>
     <w:p>
-      <w:pPr>
-        <w:rPr>
-          <w:rFonts w:hint="eastAsia"/>
-        </w:rPr>
-      </w:pPr>
       <w:r>
         <w:rPr>
           <w:rFonts w:hint="eastAsia"/>
@@ -2737,7 +2717,7 @@
         <w:rPr>
           <w:rFonts w:hint="eastAsia"/>
         </w:rPr>
-        <w:t>6</w:t>
+        <w:t>1</w:t>
       </w:r>
       <w:r>
         <w:br/>
@@ -3796,11 +3776,6 @@
     <w:p/>
     <w:p/>
     <w:p>
-      <w:pPr>
-        <w:rPr>
-          <w:rFonts w:hint="eastAsia"/>
-        </w:rPr>
-      </w:pPr>
       <w:r>
         <w:rPr>
           <w:rFonts w:hint="eastAsia"/>
@@ -3831,7 +3806,7 @@
         <w:rPr>
           <w:rFonts w:hint="eastAsia"/>
         </w:rPr>
-        <w:t>9</w:t>
+        <w:t>2</w:t>
       </w:r>
       <w:r>
         <w:br/>
@@ -5241,11 +5216,6 @@
     <w:p/>
     <w:p/>
     <w:p>
-      <w:pPr>
-        <w:rPr>
-          <w:rFonts w:hint="eastAsia"/>
-        </w:rPr>
-      </w:pPr>
       <w:r>
         <w:rPr>
           <w:rFonts w:hint="eastAsia"/>
@@ -5276,7 +5246,7 @@
         <w:rPr>
           <w:rFonts w:hint="eastAsia"/>
         </w:rPr>
-        <w:t>15</w:t>
+        <w:t>3</w:t>
       </w:r>
       <w:r>
         <w:br/>
@@ -7120,11 +7090,6 @@
     <w:p/>
     <w:p/>
     <w:p>
-      <w:pPr>
-        <w:rPr>
-          <w:rFonts w:hint="eastAsia"/>
-        </w:rPr>
-      </w:pPr>
       <w:r>
         <w:rPr>
           <w:rFonts w:hint="eastAsia"/>
@@ -7155,31 +7120,31 @@
         <w:rPr>
           <w:rFonts w:hint="eastAsia"/>
         </w:rPr>
-        <w:t>11</w:t>
-      </w:r>
-      <w:r>
-        <w:br/>
-      </w:r>
-      <w:r>
-        <w:rPr>
-          <w:rFonts w:hint="eastAsia"/>
-        </w:rPr>
-        <w:t>用例大小：</w:t>
-      </w:r>
-      <w:r>
-        <w:rPr>
-          <w:rFonts w:hint="eastAsia"/>
-        </w:rPr>
-        <w:t>25</w:t>
-      </w:r>
-      <w:r>
-        <w:rPr>
-          <w:rFonts w:hint="eastAsia"/>
-        </w:rPr>
-        <w:t>行</w:t>
+        <w:t>2</w:t>
       </w:r>
       <w:bookmarkStart w:id="0" w:name="_GoBack"/>
       <w:bookmarkEnd w:id="0"/>
+      <w:r>
+        <w:br/>
+      </w:r>
+      <w:r>
+        <w:rPr>
+          <w:rFonts w:hint="eastAsia"/>
+        </w:rPr>
+        <w:t>用例大小：</w:t>
+      </w:r>
+      <w:r>
+        <w:rPr>
+          <w:rFonts w:hint="eastAsia"/>
+        </w:rPr>
+        <w:t>25</w:t>
+      </w:r>
+      <w:r>
+        <w:rPr>
+          <w:rFonts w:hint="eastAsia"/>
+        </w:rPr>
+        <w:t>行</w:t>
+      </w:r>
     </w:p>
     <w:p>
       <w:r>
